--- a/templates/protect/Physical-and-Environmental-Protection-Policy.docx
+++ b/templates/protect/Physical-and-Environmental-Protection-Policy.docx
@@ -38,16 +38,7 @@
           <w:sz w:val="28"/>
           <w:szCs w:val="28"/>
         </w:rPr>
-        <w:t>Physical and Environmental Security</w:t>
-      </w:r>
-      <w:r>
-        <w:rPr>
-          <w:rFonts w:ascii="Arial" w:hAnsi="Arial" w:cs="Arial"/>
-          <w:bCs/>
-          <w:sz w:val="28"/>
-          <w:szCs w:val="28"/>
-        </w:rPr>
-        <w:t xml:space="preserve"> </w:t>
+        <w:t xml:space="preserve">Physical and Environmental Security </w:t>
       </w:r>
       <w:r>
         <w:rPr>
@@ -720,7 +711,7 @@
           <w:sz w:val="24"/>
           <w:szCs w:val="24"/>
         </w:rPr>
-        <w:t>(e.g. IT POL-INFOSEC-01)</w:t>
+        <w:t>(e.g. POL-INFOSEC-01)</w:t>
       </w:r>
       <w:r>
         <w:rPr>
@@ -846,7 +837,23 @@
           <w:sz w:val="24"/>
           <w:szCs w:val="24"/>
         </w:rPr>
-        <w:t xml:space="preserve"> all 10 Policy Sections to ensure accuracy and alignment with existing organizational policies and procedures.</w:t>
+        <w:t xml:space="preserve"> all 10 Policy Sections to ensure accuracy and alignment with existing organizational </w:t>
+      </w:r>
+      <w:r>
+        <w:rPr>
+          <w:rFonts w:ascii="Arial" w:hAnsi="Arial" w:cs="Arial"/>
+          <w:sz w:val="24"/>
+          <w:szCs w:val="24"/>
+        </w:rPr>
+        <w:t>policies, procedures, and standards</w:t>
+      </w:r>
+      <w:r>
+        <w:rPr>
+          <w:rFonts w:ascii="Arial" w:hAnsi="Arial" w:cs="Arial"/>
+          <w:sz w:val="24"/>
+          <w:szCs w:val="24"/>
+        </w:rPr>
+        <w:t>.</w:t>
       </w:r>
     </w:p>
     <w:p>
@@ -1021,7 +1028,23 @@
           <w:sz w:val="24"/>
           <w:szCs w:val="24"/>
         </w:rPr>
-        <w:t xml:space="preserve"> for further policy creation and implementation</w:t>
+        <w:t xml:space="preserve"> for further policy</w:t>
+      </w:r>
+      <w:r>
+        <w:rPr>
+          <w:rFonts w:ascii="Arial" w:hAnsi="Arial" w:cs="Arial"/>
+          <w:sz w:val="24"/>
+          <w:szCs w:val="24"/>
+        </w:rPr>
+        <w:t>/standard</w:t>
+      </w:r>
+      <w:r>
+        <w:rPr>
+          <w:rFonts w:ascii="Arial" w:hAnsi="Arial" w:cs="Arial"/>
+          <w:sz w:val="24"/>
+          <w:szCs w:val="24"/>
+        </w:rPr>
+        <w:t xml:space="preserve"> creation and implementation</w:t>
       </w:r>
       <w:r>
         <w:rPr>
@@ -1399,7 +1422,7 @@
                 <w:noProof/>
                 <w:sz w:val="24"/>
               </w:rPr>
-              <w:t>10/31/2024</w:t>
+              <w:t>11/1/2024</w:t>
             </w:r>
             <w:r>
               <w:rPr>
@@ -2023,13 +2046,7 @@
         </w:sdtContent>
       </w:sdt>
       <w:r>
-        <w:t xml:space="preserve"> shall</w:t>
-      </w:r>
-      <w:r>
-        <w:t xml:space="preserve"> </w:t>
-      </w:r>
-      <w:r>
-        <w:t>e</w:t>
+        <w:t xml:space="preserve"> shall e</w:t>
       </w:r>
       <w:r>
         <w:t>mploy a penetration testing process that includes</w:t>
@@ -16102,6 +16119,7 @@
     <w:rsid w:val="000E4068"/>
     <w:rsid w:val="00100C6E"/>
     <w:rsid w:val="001403B7"/>
+    <w:rsid w:val="0016796B"/>
     <w:rsid w:val="00194B83"/>
     <w:rsid w:val="001D3479"/>
     <w:rsid w:val="001E5739"/>
@@ -16118,6 +16136,7 @@
     <w:rsid w:val="005F346C"/>
     <w:rsid w:val="00603D15"/>
     <w:rsid w:val="006834B7"/>
+    <w:rsid w:val="006B3F83"/>
     <w:rsid w:val="006B4796"/>
     <w:rsid w:val="006C2109"/>
     <w:rsid w:val="006C5AE9"/>
@@ -16125,6 +16144,7 @@
     <w:rsid w:val="007802CB"/>
     <w:rsid w:val="00782EBC"/>
     <w:rsid w:val="007E0326"/>
+    <w:rsid w:val="008104EA"/>
     <w:rsid w:val="00820F2D"/>
     <w:rsid w:val="008736E9"/>
     <w:rsid w:val="00884873"/>
@@ -16758,10 +16778,6 @@
     <w:name w:val="9E873628BE0248AF92D3A241D8D19BF9"/>
     <w:rsid w:val="00E05E02"/>
   </w:style>
-  <w:style w:type="paragraph" w:customStyle="1" w:styleId="E941ED44A37C494FA988D8EDF0EBFE58">
-    <w:name w:val="E941ED44A37C494FA988D8EDF0EBFE58"/>
-    <w:rsid w:val="003F4AD6"/>
-  </w:style>
   <w:style w:type="paragraph" w:customStyle="1" w:styleId="D876BEFD88794094BF7FFCF0CC318C67">
     <w:name w:val="D876BEFD88794094BF7FFCF0CC318C67"/>
     <w:rsid w:val="00603D15"/>
@@ -16782,25 +16798,9 @@
     <w:name w:val="2D5CD6F5CF124E64BE108AD7EB66922D"/>
     <w:rsid w:val="00603D15"/>
   </w:style>
-  <w:style w:type="paragraph" w:customStyle="1" w:styleId="9605A1F9F6904A018D9696EBACF894A6">
-    <w:name w:val="9605A1F9F6904A018D9696EBACF894A6"/>
-    <w:rsid w:val="003F4AD6"/>
-  </w:style>
-  <w:style w:type="paragraph" w:customStyle="1" w:styleId="215E7723A4CB4C8E8D225FD72AD924FE">
-    <w:name w:val="215E7723A4CB4C8E8D225FD72AD924FE"/>
-    <w:rsid w:val="003F4AD6"/>
-  </w:style>
   <w:style w:type="paragraph" w:customStyle="1" w:styleId="94098DF7173440F7BB8FB755FD45FE5B">
     <w:name w:val="94098DF7173440F7BB8FB755FD45FE5B"/>
     <w:rsid w:val="00603D15"/>
-  </w:style>
-  <w:style w:type="paragraph" w:customStyle="1" w:styleId="C207632EDDC34C08A7BD3B9456914C69">
-    <w:name w:val="C207632EDDC34C08A7BD3B9456914C69"/>
-    <w:rsid w:val="003F4AD6"/>
-  </w:style>
-  <w:style w:type="paragraph" w:customStyle="1" w:styleId="B016C9F8CD2E4C9A9F031E0260DCFC84">
-    <w:name w:val="B016C9F8CD2E4C9A9F031E0260DCFC84"/>
-    <w:rsid w:val="003F4AD6"/>
   </w:style>
   <w:style w:type="paragraph" w:customStyle="1" w:styleId="E2F93230181C467BAC13914DE3C09D14">
     <w:name w:val="E2F93230181C467BAC13914DE3C09D14"/>
